--- a/raw/mercure_1912.docx
+++ b/raw/mercure_1912.docx
@@ -5677,8 +5677,6 @@
         </w:rPr>
         <w:t>nous ne voulons pas le croire d</w:t>
       </w:r>
-      <w:bookmarkStart w:id="3" w:name="_GoBack"/>
-      <w:bookmarkEnd w:id="3"/>
       <w:r>
         <w:rPr>
           <w:rFonts w:ascii="Times New Roman" w:hAnsi="Times New Roman" w:cs="Times New Roman"/>
@@ -7688,8 +7686,8 @@
           <w:smallCaps/>
         </w:rPr>
       </w:pPr>
-      <w:bookmarkStart w:id="4" w:name="bookmark4"/>
-      <w:bookmarkEnd w:id="4"/>
+      <w:bookmarkStart w:id="3" w:name="bookmark4"/>
+      <w:bookmarkEnd w:id="3"/>
       <w:r>
         <w:rPr>
           <w:rFonts w:ascii="Times New Roman" w:hAnsi="Times New Roman" w:cs="Times New Roman"/>
@@ -10898,7 +10896,7 @@
         <w:rPr>
           <w:rFonts w:ascii="Times New Roman" w:hAnsi="Times New Roman" w:cs="Times New Roman"/>
         </w:rPr>
-        <w:t xml:space="preserve">Michon, conservateur adjoint du département des antiques, à qui on en avait confié l’aménagement, s’est appliqué à en faire le pendant symétrique de cette dernière galerie, qui, avec son alignement de sarcophages et ‘de fontes d’après des antiques célèbres, forme comme une allée triomphale conduisant au grand escalier de la </w:t>
+        <w:t xml:space="preserve">Michon, conservateur adjoint du département des antiques, à qui on en avait confié l’aménagement, s’est appliqué à en faire le pendant symétrique de cette dernière galerie, qui, avec son alignement de sarcophages et de fontes d’après des antiques célèbres, forme comme une allée triomphale conduisant au grand escalier de la </w:t>
       </w:r>
       <w:r>
         <w:rPr>
@@ -11738,8 +11736,8 @@
           <w:rFonts w:ascii="Times New Roman" w:hAnsi="Times New Roman" w:cs="Times New Roman"/>
         </w:rPr>
       </w:pPr>
-      <w:bookmarkStart w:id="5" w:name="bookmark5"/>
-      <w:bookmarkEnd w:id="5"/>
+      <w:bookmarkStart w:id="4" w:name="bookmark5"/>
+      <w:bookmarkEnd w:id="4"/>
       <w:r>
         <w:rPr>
           <w:rFonts w:ascii="Times New Roman" w:hAnsi="Times New Roman" w:cs="Times New Roman"/>
@@ -12833,7 +12831,19 @@
           <w:rFonts w:ascii="Times New Roman" w:hAnsi="Times New Roman" w:cs="Times New Roman"/>
         </w:rPr>
         <w:lastRenderedPageBreak/>
-        <w:t>que certaines manifestations de la rue. Non seulement par instinct et par sentiment ils sont contraires à la guerre, qui prive les familles de leurs membres les plus valides et ne leur apporte que dès tristesses et des deuils, mais ils se rendent même compte, beaucoup plus nettement qu’on ne pourrait le supposer, de tout ce que renferment de mensonges les discours de la bourgeoisie ; ils comprennent ce qui se dissimule derrière la prétention de civiliser les Arabes, affichée par les partisans de la politique coloniale, ils pressentent ce qu’on leur demande au nom de l’amour de la patrie. Cette patrie ne se manifeste à eux que par des taxes et des impôts sans nombre, taxes et impôts qui pèsent beaucoup plus lourdement sur les pauvres que sur les ‘ riches et qui servent pour les trois quarts à payer les intérêts de la dette publique et à satisfaire aux dépenses militaires, c’est-à-dire à engraisser les capitalistes petits et grands. C’est la patrie de ceux qui possèdent et non de ceux qui travaillent. De quel droit demanderait-on aux travailleurs de se sacrifier à elle ? Aussi ne le leur demande-t-on plus. Quand, dans les casernes, on engageait les soldats à se joindre volontairement au corps d’expédition, pas un ne bougeait. Maintenant on les désigne d’office. Ils ne partent pas toujours : certains se suicident, et il en est un qui a tiré sur ses officiers plutôt que d’aller « porter la civilisation » en Afrique ; on l’a fait passer pour fou afin d’atténuer l’effet de son acte.</w:t>
+        <w:t>que certaines manifestations de la rue. Non seulement par instinct et par sentiment ils sont contraires à la guerre, qui prive les familles de leurs membres les plus valides et ne leur apporte que dès tristesses et des deuils, mais ils se rendent même compte, beaucoup plus nettement qu’on ne pourrait le supposer, de tout ce que renferment de mensonges les discours de la bourgeoisie ; ils comprennent ce qui se dissimule derrière la prétention de civiliser les Arabes, affichée par les partisans de la politique coloniale, ils pressentent ce qu’on leur demande au nom de l’amour de la patrie. Cette patrie ne se manifeste à eux que par des taxes et des impôts sans nombre, taxes et impôts qui pèsent beaucoup plus lourdem</w:t>
+      </w:r>
+      <w:r>
+        <w:rPr>
+          <w:rFonts w:ascii="Times New Roman" w:hAnsi="Times New Roman" w:cs="Times New Roman"/>
+        </w:rPr>
+        <w:t>ent sur les pauvres que sur les</w:t>
+      </w:r>
+      <w:r>
+        <w:rPr>
+          <w:rFonts w:ascii="Times New Roman" w:hAnsi="Times New Roman" w:cs="Times New Roman"/>
+        </w:rPr>
+        <w:t xml:space="preserve"> riches et qui servent pour les trois quarts à payer les intérêts de la dette publique et à satisfaire aux dépenses militaires, c’est-à-dire à engraisser les capitalistes petits et grands. C’est la patrie de ceux qui possèdent et non de ceux qui travaillent. De quel droit demanderait-on aux travailleurs de se sacrifier à elle ? Aussi ne le leur demande-t-on plus. Quand, dans les casernes, on engageait les soldats à se joindre volontairement au corps d’expédition, pas un ne bougeait. Maintenant on les désigne d’office. Ils ne partent pas toujours : certains se suicident, et il en est un qui a tiré sur ses officiers plutôt que d’aller « porter la civilisation » en Afrique ; on l’a fait passer pour fou afin d’atténuer l’effet de son acte.</w:t>
       </w:r>
     </w:p>
     <w:p>
@@ -14649,7 +14659,15 @@
         <w:rPr>
           <w:rFonts w:ascii="Times New Roman" w:hAnsi="Times New Roman" w:cs="Times New Roman"/>
         </w:rPr>
-        <w:t>Pierre-Gauthiez : Dante. Essai sur sa Vie d’après l’Oeuvre et les Documents. Henri Laurens, s. p. Illust.</w:t>
+        <w:t>Pie</w:t>
+      </w:r>
+      <w:bookmarkStart w:id="5" w:name="_GoBack"/>
+      <w:bookmarkEnd w:id="5"/>
+      <w:r>
+        <w:rPr>
+          <w:rFonts w:ascii="Times New Roman" w:hAnsi="Times New Roman" w:cs="Times New Roman"/>
+        </w:rPr>
+        <w:t>rre-Gauthiez : Dante. Essai sur sa Vie d’après l’Oeuvre et les Documents. Henri Laurens, s. p. Illust.</w:t>
       </w:r>
     </w:p>
     <w:p>
@@ -15147,7 +15165,7 @@
         <w:rPr>
           <w:rFonts w:ascii="Times New Roman" w:hAnsi="Times New Roman" w:cs="Times New Roman"/>
         </w:rPr>
-        <w:t>Vérone, à Bologne, à Padoue, à Paris, où il fut se perfectionner en théologie, puis de ‘nouveau en Italie, où le rappela soudain, plein d’un nouvel et éphémère espoir, la malheureuse entreprise de l’empereur Henri VII, on voit un homme jeté hors du toutes les carrières régulières, mais très considéré néanmoins, employé volontiers par les grandes maisons italiennes, qui utilisaient l’homme docte, habitué aux affaires et à la politique. Les Polenta de Ravenne le chargèrent même d’une mission importante auprès de Venise. L’on sait que c’est au retour de cette mission qu’il mourut d’une fièvre maligne, le 14 septembre 1321.</w:t>
+        <w:t>Vérone, à Bologne, à Padoue, à Paris, où il fut se perfectionner en théologie, puis de nouveau en Italie, où le rappela soudain, plein d’un nouvel et éphémère espoir, la malheureuse entreprise de l’empereur Henri VII, on voit un homme jeté hors du toutes les carrières régulières, mais très considéré néanmoins, employé volontiers par les grandes maisons italiennes, qui utilisaient l’homme docte, habitué aux affaires et à la politique. Les Polenta de Ravenne le chargèrent même d’une mission importante auprès de Venise. L’on sait que c’est au retour de cette mission qu’il mourut d’une fièvre maligne, le 14 septembre 1321.</w:t>
       </w:r>
       <w:r>
         <w:rPr>
@@ -33208,7 +33226,7 @@
         <w:rPr>
           <w:rFonts w:ascii="Times New Roman" w:hAnsi="Times New Roman" w:cs="Times New Roman"/>
         </w:rPr>
-        <w:t>beaucoup ‘auteur, ne serait qu’une simple conséquence de cette propriété.</w:t>
+        <w:t>beaucoup auteur, ne serait qu’une simple conséquence de cette propriété.</w:t>
       </w:r>
     </w:p>
     <w:p>
@@ -33608,7 +33626,21 @@
           <w:rFonts w:ascii="Times New Roman" w:hAnsi="Times New Roman" w:cs="Times New Roman"/>
           <w:i/>
         </w:rPr>
-        <w:t>(Die Meisterwerke des Kaiser ‘Friedrich-Muséum zu Berlin</w:t>
+        <w:t xml:space="preserve">(Die Meisterwerke des Kaiser </w:t>
+      </w:r>
+      <w:r>
+        <w:rPr>
+          <w:rFonts w:ascii="Times New Roman" w:hAnsi="Times New Roman" w:cs="Times New Roman"/>
+          <w:i/>
+        </w:rPr>
+        <w:t>Friedrich-Muse</w:t>
+      </w:r>
+      <w:r>
+        <w:rPr>
+          <w:rFonts w:ascii="Times New Roman" w:hAnsi="Times New Roman" w:cs="Times New Roman"/>
+          <w:i/>
+        </w:rPr>
+        <w:t>um zu Berlin</w:t>
       </w:r>
       <w:r>
         <w:rPr>
@@ -37110,7 +37142,7 @@
         <w:rPr>
           <w:rFonts w:ascii="Times New Roman" w:hAnsi="Times New Roman" w:cs="Times New Roman"/>
         </w:rPr>
-        <w:t>Et puisqu’il nous a été donné de songer en même temps au romantisme vécu du Tasse et au romantisme écrit de Manzoni, à propos de deux volumes, force nous est de conclure que le « bourgeois » Manzoni a été sans contredit, et à plusieurs titres — y compris celui d’avoir inspiré la haine très féconde de Carducci, — promoteur d’un ‘autre renouveau littéraire, bien plus « important » pour la littérature italienne que ne le fut le Tasse, dont la vie fut pourtant si complètement intéressante.</w:t>
+        <w:t>Et puisqu’il nous a été donné de songer en même temps au romantisme vécu du Tasse et au romantisme écrit de Manzoni, à propos de deux volumes, force nous est de conclure que le « bourgeois » Manzoni a été sans contredit, et à plusieurs titres — y compris celui d’avoir inspiré la haine très féconde de Carducci, — promoteur d’un autre renouveau littéraire, bien plus « important » pour la littérature italienne que ne le fut le Tasse, dont la vie fut pourtant si complètement intéressante.</w:t>
       </w:r>
     </w:p>
     <w:p>
@@ -37883,7 +37915,7 @@
         <w:rPr>
           <w:rFonts w:ascii="Times New Roman" w:hAnsi="Times New Roman" w:cs="Times New Roman"/>
         </w:rPr>
-        <w:t>, des vers sacrés, en‘ terza-rima, dont la langue, la</w:t>
+        <w:t>, des vers sacrés, en terza-rima, dont la langue, la</w:t>
       </w:r>
     </w:p>
     <w:p>
@@ -39520,14 +39552,7 @@
         <w:rPr>
           <w:rFonts w:ascii="Times New Roman" w:hAnsi="Times New Roman" w:cs="Times New Roman"/>
         </w:rPr>
-        <w:t xml:space="preserve">Ceux qui s’obstinent à cultiver leur petite sensibilité, telle que la tradition superficielle la leur a transmise, se perdent et s’enrichissent. Leurs œuvres se vendent, leurs pièces de théâtre leur rapportent beaucoup. Mais leur art, enfoui dans la vase de la mare, ne retentit que du chant des grenouilles. Les autres, enfiévrés, embrasés par toutes les fièvres, marchent, exaltés ou extasiés, et créent les mouvements récents </w:t>
-      </w:r>
-      <w:r>
-        <w:rPr>
-          <w:rFonts w:ascii="Times New Roman" w:hAnsi="Times New Roman" w:cs="Times New Roman"/>
-        </w:rPr>
-        <w:lastRenderedPageBreak/>
-        <w:t>de la peinture, de la musique et de la prosodie nouvelles.</w:t>
+        <w:t>Ceux qui s’obstinent à cultiver leur petite sensibilité, telle que la tradition superficielle la leur a transmise, se perdent et s’enrichissent. Leurs œuvres se vendent, leurs pièces de théâtre leur rapportent beaucoup. Mais leur art, enfoui dans la vase de la mare, ne retentit que du chant des grenouilles. Les autres, enfiévrés, embrasés par toutes les fièvres, marchent, exaltés ou extasiés, et créent les mouvements récents de la peinture, de la musique et de la prosodie nouvelles.</w:t>
       </w:r>
     </w:p>
     <w:p>
@@ -42243,7 +42268,7 @@
 </file>
 
 <file path=customXml/itemProps1.xml><?xml version="1.0" encoding="utf-8"?>
-<ds:datastoreItem xmlns:ds="http://schemas.openxmlformats.org/officeDocument/2006/customXml" ds:itemID="{20B0B0AC-085E-4AB6-AB36-421255962B50}">
+<ds:datastoreItem xmlns:ds="http://schemas.openxmlformats.org/officeDocument/2006/customXml" ds:itemID="{A134F3CF-8EC8-4BD0-889C-43BB484FD13D}">
   <ds:schemaRefs>
     <ds:schemaRef ds:uri="http://schemas.openxmlformats.org/officeDocument/2006/bibliography"/>
   </ds:schemaRefs>

--- a/raw/mercure_1912.docx
+++ b/raw/mercure_1912.docx
@@ -12065,7 +12065,19 @@
         <w:rPr>
           <w:rFonts w:ascii="Times New Roman" w:hAnsi="Times New Roman" w:cs="Times New Roman"/>
         </w:rPr>
-        <w:t>Mais combien le résultat final était loin de l’idéal entrevu à l’origine par les meilleurs ! On avait souhaité un pays vraiment libre, une sorte de république fédérale où toutes les régions du pays se fussent développées selon leurs tendances propres, et l’on aboutissait à une centralisation artificielle amenant Je pouvoir aux mains d’une bureaucratie ignorant les besoins réels de la population et installée à Rome. Pourquoi a-t-on fait de Rome la capitale ? par simple souvenir historique, parce qu’elle avait été la capitale de l’Empire romain et la résidence des papes. L’activité moderne de l’Italie n’est point là : elle a ses centres au Sud et au Nord, surtout au Nord ; ces centres sont nombreux et disséminés ; queue leur a-t-on conservé leur autonomie ! On n’a pu créer à Rome qu’une vie factice. Rome est remplie d’employés, de prêtres et d’étrangers ; c’est le siège de deux cours et c’est la ville des ruines. À ses portes s’étend la campagne grandiose et déserte, désolée par la malaria, où les troupeaux paissent parmi les restes à demi écroulés des aqueducs et des tombeaux antiques. Le choix même de la capitale, les monuments qu’on y a élevés depuis 1870, comme ce monument à Victor-Emmanuel qui encombre l’horizon et écrase la capitale, symbolisent excellemment ce qu’il y a de vain et d’extérieur dans la constitution de l’</w:t>
+        <w:t>Mais combien le résultat final était loin de l’idéal entrevu à l’origine par les meilleurs ! On avait souhaité un pays vraiment libre, une sorte de république fédérale où toutes les régions du pays se fussent développées selon leurs tendances propres, et l’on aboutissait à une centr</w:t>
+      </w:r>
+      <w:r>
+        <w:rPr>
+          <w:rFonts w:ascii="Times New Roman" w:hAnsi="Times New Roman" w:cs="Times New Roman"/>
+        </w:rPr>
+        <w:t>alisation artificielle amenant l</w:t>
+      </w:r>
+      <w:r>
+        <w:rPr>
+          <w:rFonts w:ascii="Times New Roman" w:hAnsi="Times New Roman" w:cs="Times New Roman"/>
+        </w:rPr>
+        <w:t>e pouvoir aux mains d’une bureaucratie ignorant les besoins réels de la population et installée à Rome. Pourquoi a-t-on fait de Rome la capitale ? par simple souvenir historique, parce qu’elle avait été la capitale de l’Empire romain et la résidence des papes. L’activité moderne de l’Italie n’est point là : elle a ses centres au Sud et au Nord, surtout au Nord ; ces centres sont nombreux et disséminés ; queue leur a-t-on conservé leur autonomie ! On n’a pu créer à Rome qu’une vie factice. Rome est remplie d’employés, de prêtres et d’étrangers ; c’est le siège de deux cours et c’est la ville des ruines. À ses portes s’étend la campagne grandiose et déserte, désolée par la malaria, où les troupeaux paissent parmi les restes à demi écroulés des aqueducs et des tombeaux antiques. Le choix même de la capitale, les monuments qu’on y a élevés depuis 1870, comme ce monument à Victor-Emmanuel qui encombre l’horizon et écrase la capitale, symbolisent excellemment ce qu’il y a de vain et d’extérieur dans la constitution de l’</w:t>
       </w:r>
       <w:r>
         <w:rPr>
@@ -14659,15 +14671,7 @@
         <w:rPr>
           <w:rFonts w:ascii="Times New Roman" w:hAnsi="Times New Roman" w:cs="Times New Roman"/>
         </w:rPr>
-        <w:t>Pie</w:t>
-      </w:r>
-      <w:bookmarkStart w:id="5" w:name="_GoBack"/>
-      <w:bookmarkEnd w:id="5"/>
-      <w:r>
-        <w:rPr>
-          <w:rFonts w:ascii="Times New Roman" w:hAnsi="Times New Roman" w:cs="Times New Roman"/>
-        </w:rPr>
-        <w:t>rre-Gauthiez : Dante. Essai sur sa Vie d’après l’Oeuvre et les Documents. Henri Laurens, s. p. Illust.</w:t>
+        <w:t>Pierre-Gauthiez : Dante. Essai sur sa Vie d’après l’Oeuvre et les Documents. Henri Laurens, s. p. Illust.</w:t>
       </w:r>
     </w:p>
     <w:p>
@@ -17001,27 +17005,27 @@
         </w:rPr>
         <w:t>RICCIOTTO CANUDO</w:t>
       </w:r>
-      <w:bookmarkStart w:id="6" w:name="bookmark6"/>
+      <w:bookmarkStart w:id="5" w:name="bookmark6"/>
+      <w:bookmarkEnd w:id="5"/>
+      <w:r>
+        <w:rPr>
+          <w:rFonts w:ascii="Times New Roman" w:hAnsi="Times New Roman" w:cs="Times New Roman"/>
+        </w:rPr>
+        <w:t>.</w:t>
+      </w:r>
+    </w:p>
+    <w:p>
+      <w:pPr>
+        <w:pStyle w:val="Corpsdetexte"/>
+        <w:contextualSpacing/>
+        <w:jc w:val="both"/>
+        <w:rPr>
+          <w:rFonts w:ascii="Times New Roman" w:hAnsi="Times New Roman" w:cs="Times New Roman"/>
+          <w:i/>
+        </w:rPr>
+      </w:pPr>
+      <w:bookmarkStart w:id="6" w:name="bookmark7"/>
       <w:bookmarkEnd w:id="6"/>
-      <w:r>
-        <w:rPr>
-          <w:rFonts w:ascii="Times New Roman" w:hAnsi="Times New Roman" w:cs="Times New Roman"/>
-        </w:rPr>
-        <w:t>.</w:t>
-      </w:r>
-    </w:p>
-    <w:p>
-      <w:pPr>
-        <w:pStyle w:val="Corpsdetexte"/>
-        <w:contextualSpacing/>
-        <w:jc w:val="both"/>
-        <w:rPr>
-          <w:rFonts w:ascii="Times New Roman" w:hAnsi="Times New Roman" w:cs="Times New Roman"/>
-          <w:i/>
-        </w:rPr>
-      </w:pPr>
-      <w:bookmarkStart w:id="7" w:name="bookmark7"/>
-      <w:bookmarkEnd w:id="7"/>
       <w:r>
         <w:rPr>
           <w:rFonts w:ascii="Times New Roman" w:hAnsi="Times New Roman" w:cs="Times New Roman"/>
@@ -17656,306 +17660,306 @@
           <w:rFonts w:ascii="Times New Roman" w:hAnsi="Times New Roman" w:cs="Times New Roman"/>
         </w:rPr>
       </w:pPr>
-      <w:bookmarkStart w:id="8" w:name="bookmark8"/>
+      <w:bookmarkStart w:id="7" w:name="bookmark8"/>
+      <w:bookmarkEnd w:id="7"/>
+      <w:r>
+        <w:rPr>
+          <w:rFonts w:ascii="Times New Roman" w:hAnsi="Times New Roman" w:cs="Times New Roman"/>
+        </w:rPr>
+        <w:t>§</w:t>
+      </w:r>
+    </w:p>
+    <w:p>
+      <w:pPr>
+        <w:pStyle w:val="Corpsdetexte"/>
+        <w:contextualSpacing/>
+        <w:jc w:val="both"/>
+        <w:rPr>
+          <w:rFonts w:ascii="Times New Roman" w:hAnsi="Times New Roman" w:cs="Times New Roman"/>
+        </w:rPr>
+      </w:pPr>
+      <w:r>
+        <w:rPr>
+          <w:rFonts w:ascii="Times New Roman" w:hAnsi="Times New Roman" w:cs="Times New Roman"/>
+        </w:rPr>
+        <w:t>Une traduction en vers français du « Ça ira » de Carducci ;-</w:t>
+      </w:r>
+    </w:p>
+    <w:p>
+      <w:pPr>
+        <w:pStyle w:val="Corpsdetexte"/>
+        <w:contextualSpacing/>
+        <w:jc w:val="both"/>
+        <w:rPr>
+          <w:rFonts w:ascii="Times New Roman" w:hAnsi="Times New Roman" w:cs="Times New Roman"/>
+        </w:rPr>
+      </w:pPr>
+      <w:r>
+        <w:rPr>
+          <w:rFonts w:ascii="Times New Roman" w:hAnsi="Times New Roman" w:cs="Times New Roman"/>
+        </w:rPr>
+        <w:t xml:space="preserve">On connaît </w:t>
+      </w:r>
+      <w:r>
+        <w:rPr>
+          <w:rFonts w:ascii="Times New Roman" w:hAnsi="Times New Roman" w:cs="Times New Roman"/>
+          <w:i/>
+        </w:rPr>
+        <w:t>le Ça ira</w:t>
+      </w:r>
+      <w:r>
+        <w:rPr>
+          <w:rFonts w:ascii="Times New Roman" w:hAnsi="Times New Roman" w:cs="Times New Roman"/>
+        </w:rPr>
+        <w:t xml:space="preserve"> de Giosué Carducci, superbe poème plein de fougue qui chante l’enthousiasme de la France, devant l’invasion allemande, en 1792, la colère révolutionnaire du peuple et la bataille de Valmy.</w:t>
+      </w:r>
+    </w:p>
+    <w:p>
+      <w:pPr>
+        <w:pStyle w:val="Corpsdetexte"/>
+        <w:contextualSpacing/>
+        <w:jc w:val="both"/>
+        <w:rPr>
+          <w:rFonts w:ascii="Times New Roman" w:hAnsi="Times New Roman" w:cs="Times New Roman"/>
+        </w:rPr>
+      </w:pPr>
+      <w:r>
+        <w:rPr>
+          <w:rFonts w:ascii="Times New Roman" w:hAnsi="Times New Roman" w:cs="Times New Roman"/>
+        </w:rPr>
+        <w:t xml:space="preserve">Une traduction en vers français, due à un écrivain italien distingué, </w:t>
+      </w:r>
+      <w:r>
+        <w:rPr>
+          <w:rFonts w:ascii="Times New Roman" w:hAnsi="Times New Roman" w:cs="Times New Roman"/>
+        </w:rPr>
+        <w:t>M. </w:t>
+      </w:r>
+      <w:r>
+        <w:rPr>
+          <w:rFonts w:ascii="Times New Roman" w:hAnsi="Times New Roman" w:cs="Times New Roman"/>
+        </w:rPr>
+        <w:t>Luigi Presutti, vient de paraître à Teramo. On peut juger combien la culture française est répandue en Italie pour qu’une publication de ce genre soit éditée et trouve un public de lecteurs dans une petite ville des Abruzzes.</w:t>
+      </w:r>
+    </w:p>
+    <w:p>
+      <w:pPr>
+        <w:pStyle w:val="Corpsdetexte"/>
+        <w:contextualSpacing/>
+        <w:jc w:val="both"/>
+        <w:rPr>
+          <w:rFonts w:ascii="Times New Roman" w:hAnsi="Times New Roman" w:cs="Times New Roman"/>
+        </w:rPr>
+      </w:pPr>
+      <w:r>
+        <w:rPr>
+          <w:rFonts w:ascii="Times New Roman" w:hAnsi="Times New Roman" w:cs="Times New Roman"/>
+        </w:rPr>
+        <w:t>Le traducteur, qui manie avec habileté et talent la langue et la prosodie   serré le texte de très près et a su rendre, grâce à des alliances de mots hardies et des inversions un peu violentes, toute la rude beauté de la poésie carduccienne. Citons quelques vers caractéristiques.</w:t>
+      </w:r>
+    </w:p>
+    <w:p>
+      <w:pPr>
+        <w:pStyle w:val="Corpsdetexte"/>
+        <w:contextualSpacing/>
+        <w:jc w:val="both"/>
+        <w:rPr>
+          <w:rFonts w:ascii="Times New Roman" w:hAnsi="Times New Roman" w:cs="Times New Roman"/>
+        </w:rPr>
+      </w:pPr>
+      <w:r>
+        <w:rPr>
+          <w:rFonts w:ascii="Times New Roman" w:hAnsi="Times New Roman" w:cs="Times New Roman"/>
+        </w:rPr>
+        <w:t>Ce sont du rude sol les enfants des batailles,</w:t>
+      </w:r>
+    </w:p>
+    <w:p>
+      <w:pPr>
+        <w:pStyle w:val="Corpsdetexte"/>
+        <w:contextualSpacing/>
+        <w:jc w:val="both"/>
+        <w:rPr>
+          <w:rFonts w:ascii="Times New Roman" w:hAnsi="Times New Roman" w:cs="Times New Roman"/>
+        </w:rPr>
+      </w:pPr>
+      <w:r>
+        <w:rPr>
+          <w:rFonts w:ascii="Times New Roman" w:hAnsi="Times New Roman" w:cs="Times New Roman"/>
+        </w:rPr>
+        <w:t>qui des grands idéals vont gravir les sommets ;</w:t>
+      </w:r>
+    </w:p>
+    <w:p>
+      <w:pPr>
+        <w:pStyle w:val="Corpsdetexte"/>
+        <w:contextualSpacing/>
+        <w:jc w:val="both"/>
+        <w:rPr>
+          <w:rFonts w:ascii="Times New Roman" w:hAnsi="Times New Roman" w:cs="Times New Roman"/>
+        </w:rPr>
+      </w:pPr>
+      <w:r>
+        <w:rPr>
+          <w:rFonts w:ascii="Times New Roman" w:hAnsi="Times New Roman" w:cs="Times New Roman"/>
+        </w:rPr>
+        <w:t>les chevaliers bleus, blancs, rouges, que des entrailles</w:t>
+      </w:r>
+    </w:p>
+    <w:p>
+      <w:pPr>
+        <w:pStyle w:val="Corpsdetexte"/>
+        <w:contextualSpacing/>
+        <w:jc w:val="both"/>
+        <w:rPr>
+          <w:rFonts w:ascii="Times New Roman" w:hAnsi="Times New Roman" w:cs="Times New Roman"/>
+        </w:rPr>
+      </w:pPr>
+      <w:r>
+        <w:rPr>
+          <w:rFonts w:ascii="Times New Roman" w:hAnsi="Times New Roman" w:cs="Times New Roman"/>
+        </w:rPr>
+        <w:t>du terrain plébéien la Patrie a extraits.</w:t>
+      </w:r>
+    </w:p>
+    <w:p>
+      <w:pPr>
+        <w:pStyle w:val="Corpsdetexte"/>
+        <w:contextualSpacing/>
+        <w:jc w:val="both"/>
+        <w:rPr>
+          <w:rFonts w:ascii="Times New Roman" w:hAnsi="Times New Roman" w:cs="Times New Roman"/>
+        </w:rPr>
+      </w:pPr>
+      <w:r>
+        <w:rPr>
+          <w:rFonts w:ascii="Times New Roman" w:hAnsi="Times New Roman" w:cs="Times New Roman"/>
+        </w:rPr>
+        <w:t>La Marseillaise, archange altier du temps nouveau,</w:t>
+      </w:r>
+    </w:p>
+    <w:p>
+      <w:pPr>
+        <w:pStyle w:val="Corpsdetexte"/>
+        <w:contextualSpacing/>
+        <w:jc w:val="both"/>
+        <w:rPr>
+          <w:rFonts w:ascii="Times New Roman" w:hAnsi="Times New Roman" w:cs="Times New Roman"/>
+        </w:rPr>
+      </w:pPr>
+      <w:r>
+        <w:rPr>
+          <w:rFonts w:ascii="Times New Roman" w:hAnsi="Times New Roman" w:cs="Times New Roman"/>
+        </w:rPr>
+        <w:t>plane lorsque vomit ses feux le bronze et tonne,</w:t>
+      </w:r>
+    </w:p>
+    <w:p>
+      <w:pPr>
+        <w:pStyle w:val="Corpsdetexte"/>
+        <w:contextualSpacing/>
+        <w:jc w:val="both"/>
+        <w:rPr>
+          <w:rFonts w:ascii="Times New Roman" w:hAnsi="Times New Roman" w:cs="Times New Roman"/>
+        </w:rPr>
+      </w:pPr>
+      <w:r>
+        <w:rPr>
+          <w:rFonts w:ascii="Times New Roman" w:hAnsi="Times New Roman" w:cs="Times New Roman"/>
+        </w:rPr>
+        <w:t>au-dessus des forêts profondes de l’Argonne.</w:t>
+      </w:r>
+    </w:p>
+    <w:p>
+      <w:pPr>
+        <w:pStyle w:val="Corpsdetexte"/>
+        <w:contextualSpacing/>
+        <w:jc w:val="both"/>
+        <w:rPr>
+          <w:rFonts w:ascii="Times New Roman" w:hAnsi="Times New Roman" w:cs="Times New Roman"/>
+        </w:rPr>
+      </w:pPr>
+      <w:r>
+        <w:rPr>
+          <w:rFonts w:ascii="Times New Roman" w:hAnsi="Times New Roman" w:cs="Times New Roman"/>
+        </w:rPr>
+        <w:t>Livide, sur ce grand lac pétri de limon,</w:t>
+      </w:r>
+    </w:p>
+    <w:p>
+      <w:pPr>
+        <w:pStyle w:val="Corpsdetexte"/>
+        <w:contextualSpacing/>
+        <w:jc w:val="both"/>
+        <w:rPr>
+          <w:rFonts w:ascii="Times New Roman" w:hAnsi="Times New Roman" w:cs="Times New Roman"/>
+        </w:rPr>
+      </w:pPr>
+      <w:r>
+        <w:rPr>
+          <w:rFonts w:ascii="Times New Roman" w:hAnsi="Times New Roman" w:cs="Times New Roman"/>
+        </w:rPr>
+        <w:t>s’agite le couchant ; les coteaux d’un rayon</w:t>
+      </w:r>
+      <w:r>
+        <w:rPr>
+          <w:rFonts w:ascii="Times New Roman" w:hAnsi="Times New Roman" w:cs="Times New Roman"/>
+        </w:rPr>
+        <w:t xml:space="preserve"> </w:t>
+      </w:r>
+      <w:r>
+        <w:rPr>
+          <w:rFonts w:ascii="Times New Roman" w:hAnsi="Times New Roman" w:cs="Times New Roman"/>
+        </w:rPr>
+        <w:t>modeste de soleil vont recevoir la gloire.</w:t>
+      </w:r>
+    </w:p>
+    <w:p>
+      <w:pPr>
+        <w:pStyle w:val="Corpsdetexte"/>
+        <w:contextualSpacing/>
+        <w:jc w:val="both"/>
+        <w:rPr>
+          <w:rFonts w:ascii="Times New Roman" w:hAnsi="Times New Roman" w:cs="Times New Roman"/>
+        </w:rPr>
+      </w:pPr>
+      <w:r>
+        <w:rPr>
+          <w:rFonts w:ascii="Times New Roman" w:hAnsi="Times New Roman" w:cs="Times New Roman"/>
+        </w:rPr>
+        <w:t>LES ÉDITIONS</w:t>
+      </w:r>
+    </w:p>
+    <w:p>
+      <w:pPr>
+        <w:pStyle w:val="Corpsdetexte"/>
+        <w:contextualSpacing/>
+        <w:jc w:val="both"/>
+        <w:rPr>
+          <w:rFonts w:ascii="Times New Roman" w:hAnsi="Times New Roman" w:cs="Times New Roman"/>
+        </w:rPr>
+      </w:pPr>
+      <w:bookmarkStart w:id="8" w:name="bookmark9"/>
       <w:bookmarkEnd w:id="8"/>
       <w:r>
         <w:rPr>
           <w:rFonts w:ascii="Times New Roman" w:hAnsi="Times New Roman" w:cs="Times New Roman"/>
         </w:rPr>
-        <w:t>§</w:t>
-      </w:r>
-    </w:p>
-    <w:p>
-      <w:pPr>
-        <w:pStyle w:val="Corpsdetexte"/>
-        <w:contextualSpacing/>
-        <w:jc w:val="both"/>
-        <w:rPr>
-          <w:rFonts w:ascii="Times New Roman" w:hAnsi="Times New Roman" w:cs="Times New Roman"/>
-        </w:rPr>
-      </w:pPr>
-      <w:r>
-        <w:rPr>
-          <w:rFonts w:ascii="Times New Roman" w:hAnsi="Times New Roman" w:cs="Times New Roman"/>
-        </w:rPr>
-        <w:t>Une traduction en vers français du « Ça ira » de Carducci ;-</w:t>
-      </w:r>
-    </w:p>
-    <w:p>
-      <w:pPr>
-        <w:pStyle w:val="Corpsdetexte"/>
-        <w:contextualSpacing/>
-        <w:jc w:val="both"/>
-        <w:rPr>
-          <w:rFonts w:ascii="Times New Roman" w:hAnsi="Times New Roman" w:cs="Times New Roman"/>
-        </w:rPr>
-      </w:pPr>
-      <w:r>
-        <w:rPr>
-          <w:rFonts w:ascii="Times New Roman" w:hAnsi="Times New Roman" w:cs="Times New Roman"/>
-        </w:rPr>
-        <w:t xml:space="preserve">On connaît </w:t>
-      </w:r>
-      <w:r>
-        <w:rPr>
-          <w:rFonts w:ascii="Times New Roman" w:hAnsi="Times New Roman" w:cs="Times New Roman"/>
-          <w:i/>
-        </w:rPr>
-        <w:t>le Ça ira</w:t>
-      </w:r>
-      <w:r>
-        <w:rPr>
-          <w:rFonts w:ascii="Times New Roman" w:hAnsi="Times New Roman" w:cs="Times New Roman"/>
-        </w:rPr>
-        <w:t xml:space="preserve"> de Giosué Carducci, superbe poème plein de fougue qui chante l’enthousiasme de la France, devant l’invasion allemande, en 1792, la colère révolutionnaire du peuple et la bataille de Valmy.</w:t>
-      </w:r>
-    </w:p>
-    <w:p>
-      <w:pPr>
-        <w:pStyle w:val="Corpsdetexte"/>
-        <w:contextualSpacing/>
-        <w:jc w:val="both"/>
-        <w:rPr>
-          <w:rFonts w:ascii="Times New Roman" w:hAnsi="Times New Roman" w:cs="Times New Roman"/>
-        </w:rPr>
-      </w:pPr>
-      <w:r>
-        <w:rPr>
-          <w:rFonts w:ascii="Times New Roman" w:hAnsi="Times New Roman" w:cs="Times New Roman"/>
-        </w:rPr>
-        <w:t xml:space="preserve">Une traduction en vers français, due à un écrivain italien distingué, </w:t>
-      </w:r>
-      <w:r>
-        <w:rPr>
-          <w:rFonts w:ascii="Times New Roman" w:hAnsi="Times New Roman" w:cs="Times New Roman"/>
-        </w:rPr>
-        <w:t>M. </w:t>
-      </w:r>
-      <w:r>
-        <w:rPr>
-          <w:rFonts w:ascii="Times New Roman" w:hAnsi="Times New Roman" w:cs="Times New Roman"/>
-        </w:rPr>
-        <w:t>Luigi Presutti, vient de paraître à Teramo. On peut juger combien la culture française est répandue en Italie pour qu’une publication de ce genre soit éditée et trouve un public de lecteurs dans une petite ville des Abruzzes.</w:t>
-      </w:r>
-    </w:p>
-    <w:p>
-      <w:pPr>
-        <w:pStyle w:val="Corpsdetexte"/>
-        <w:contextualSpacing/>
-        <w:jc w:val="both"/>
-        <w:rPr>
-          <w:rFonts w:ascii="Times New Roman" w:hAnsi="Times New Roman" w:cs="Times New Roman"/>
-        </w:rPr>
-      </w:pPr>
-      <w:r>
-        <w:rPr>
-          <w:rFonts w:ascii="Times New Roman" w:hAnsi="Times New Roman" w:cs="Times New Roman"/>
-        </w:rPr>
-        <w:t>Le traducteur, qui manie avec habileté et talent la langue et la prosodie   serré le texte de très près et a su rendre, grâce à des alliances de mots hardies et des inversions un peu violentes, toute la rude beauté de la poésie carduccienne. Citons quelques vers caractéristiques.</w:t>
-      </w:r>
-    </w:p>
-    <w:p>
-      <w:pPr>
-        <w:pStyle w:val="Corpsdetexte"/>
-        <w:contextualSpacing/>
-        <w:jc w:val="both"/>
-        <w:rPr>
-          <w:rFonts w:ascii="Times New Roman" w:hAnsi="Times New Roman" w:cs="Times New Roman"/>
-        </w:rPr>
-      </w:pPr>
-      <w:r>
-        <w:rPr>
-          <w:rFonts w:ascii="Times New Roman" w:hAnsi="Times New Roman" w:cs="Times New Roman"/>
-        </w:rPr>
-        <w:t>Ce sont du rude sol les enfants des batailles,</w:t>
-      </w:r>
-    </w:p>
-    <w:p>
-      <w:pPr>
-        <w:pStyle w:val="Corpsdetexte"/>
-        <w:contextualSpacing/>
-        <w:jc w:val="both"/>
-        <w:rPr>
-          <w:rFonts w:ascii="Times New Roman" w:hAnsi="Times New Roman" w:cs="Times New Roman"/>
-        </w:rPr>
-      </w:pPr>
-      <w:r>
-        <w:rPr>
-          <w:rFonts w:ascii="Times New Roman" w:hAnsi="Times New Roman" w:cs="Times New Roman"/>
-        </w:rPr>
-        <w:t>qui des grands idéals vont gravir les sommets ;</w:t>
-      </w:r>
-    </w:p>
-    <w:p>
-      <w:pPr>
-        <w:pStyle w:val="Corpsdetexte"/>
-        <w:contextualSpacing/>
-        <w:jc w:val="both"/>
-        <w:rPr>
-          <w:rFonts w:ascii="Times New Roman" w:hAnsi="Times New Roman" w:cs="Times New Roman"/>
-        </w:rPr>
-      </w:pPr>
-      <w:r>
-        <w:rPr>
-          <w:rFonts w:ascii="Times New Roman" w:hAnsi="Times New Roman" w:cs="Times New Roman"/>
-        </w:rPr>
-        <w:t>les chevaliers bleus, blancs, rouges, que des entrailles</w:t>
-      </w:r>
-    </w:p>
-    <w:p>
-      <w:pPr>
-        <w:pStyle w:val="Corpsdetexte"/>
-        <w:contextualSpacing/>
-        <w:jc w:val="both"/>
-        <w:rPr>
-          <w:rFonts w:ascii="Times New Roman" w:hAnsi="Times New Roman" w:cs="Times New Roman"/>
-        </w:rPr>
-      </w:pPr>
-      <w:r>
-        <w:rPr>
-          <w:rFonts w:ascii="Times New Roman" w:hAnsi="Times New Roman" w:cs="Times New Roman"/>
-        </w:rPr>
-        <w:t>du terrain plébéien la Patrie a extraits.</w:t>
-      </w:r>
-    </w:p>
-    <w:p>
-      <w:pPr>
-        <w:pStyle w:val="Corpsdetexte"/>
-        <w:contextualSpacing/>
-        <w:jc w:val="both"/>
-        <w:rPr>
-          <w:rFonts w:ascii="Times New Roman" w:hAnsi="Times New Roman" w:cs="Times New Roman"/>
-        </w:rPr>
-      </w:pPr>
-      <w:r>
-        <w:rPr>
-          <w:rFonts w:ascii="Times New Roman" w:hAnsi="Times New Roman" w:cs="Times New Roman"/>
-        </w:rPr>
-        <w:t>La Marseillaise, archange altier du temps nouveau,</w:t>
-      </w:r>
-    </w:p>
-    <w:p>
-      <w:pPr>
-        <w:pStyle w:val="Corpsdetexte"/>
-        <w:contextualSpacing/>
-        <w:jc w:val="both"/>
-        <w:rPr>
-          <w:rFonts w:ascii="Times New Roman" w:hAnsi="Times New Roman" w:cs="Times New Roman"/>
-        </w:rPr>
-      </w:pPr>
-      <w:r>
-        <w:rPr>
-          <w:rFonts w:ascii="Times New Roman" w:hAnsi="Times New Roman" w:cs="Times New Roman"/>
-        </w:rPr>
-        <w:t>plane lorsque vomit ses feux le bronze et tonne,</w:t>
-      </w:r>
-    </w:p>
-    <w:p>
-      <w:pPr>
-        <w:pStyle w:val="Corpsdetexte"/>
-        <w:contextualSpacing/>
-        <w:jc w:val="both"/>
-        <w:rPr>
-          <w:rFonts w:ascii="Times New Roman" w:hAnsi="Times New Roman" w:cs="Times New Roman"/>
-        </w:rPr>
-      </w:pPr>
-      <w:r>
-        <w:rPr>
-          <w:rFonts w:ascii="Times New Roman" w:hAnsi="Times New Roman" w:cs="Times New Roman"/>
-        </w:rPr>
-        <w:t>au-dessus des forêts profondes de l’Argonne.</w:t>
-      </w:r>
-    </w:p>
-    <w:p>
-      <w:pPr>
-        <w:pStyle w:val="Corpsdetexte"/>
-        <w:contextualSpacing/>
-        <w:jc w:val="both"/>
-        <w:rPr>
-          <w:rFonts w:ascii="Times New Roman" w:hAnsi="Times New Roman" w:cs="Times New Roman"/>
-        </w:rPr>
-      </w:pPr>
-      <w:r>
-        <w:rPr>
-          <w:rFonts w:ascii="Times New Roman" w:hAnsi="Times New Roman" w:cs="Times New Roman"/>
-        </w:rPr>
-        <w:t>Livide, sur ce grand lac pétri de limon,</w:t>
-      </w:r>
-    </w:p>
-    <w:p>
-      <w:pPr>
-        <w:pStyle w:val="Corpsdetexte"/>
-        <w:contextualSpacing/>
-        <w:jc w:val="both"/>
-        <w:rPr>
-          <w:rFonts w:ascii="Times New Roman" w:hAnsi="Times New Roman" w:cs="Times New Roman"/>
-        </w:rPr>
-      </w:pPr>
-      <w:r>
-        <w:rPr>
-          <w:rFonts w:ascii="Times New Roman" w:hAnsi="Times New Roman" w:cs="Times New Roman"/>
-        </w:rPr>
-        <w:t>s’agite le couchant ; les coteaux d’un rayon</w:t>
-      </w:r>
-      <w:r>
-        <w:rPr>
-          <w:rFonts w:ascii="Times New Roman" w:hAnsi="Times New Roman" w:cs="Times New Roman"/>
-        </w:rPr>
-        <w:t xml:space="preserve"> </w:t>
-      </w:r>
-      <w:r>
-        <w:rPr>
-          <w:rFonts w:ascii="Times New Roman" w:hAnsi="Times New Roman" w:cs="Times New Roman"/>
-        </w:rPr>
-        <w:t>modeste de soleil vont recevoir la gloire.</w:t>
-      </w:r>
-    </w:p>
-    <w:p>
-      <w:pPr>
-        <w:pStyle w:val="Corpsdetexte"/>
-        <w:contextualSpacing/>
-        <w:jc w:val="both"/>
-        <w:rPr>
-          <w:rFonts w:ascii="Times New Roman" w:hAnsi="Times New Roman" w:cs="Times New Roman"/>
-        </w:rPr>
-      </w:pPr>
-      <w:r>
-        <w:rPr>
-          <w:rFonts w:ascii="Times New Roman" w:hAnsi="Times New Roman" w:cs="Times New Roman"/>
-        </w:rPr>
-        <w:t>LES ÉDITIONS</w:t>
-      </w:r>
-    </w:p>
-    <w:p>
-      <w:pPr>
-        <w:pStyle w:val="Corpsdetexte"/>
-        <w:contextualSpacing/>
-        <w:jc w:val="both"/>
-        <w:rPr>
-          <w:rFonts w:ascii="Times New Roman" w:hAnsi="Times New Roman" w:cs="Times New Roman"/>
-        </w:rPr>
-      </w:pPr>
-      <w:bookmarkStart w:id="9" w:name="bookmark9"/>
+        <w:t>DES MÉMOIRES DE CASANOVA</w:t>
+      </w:r>
+    </w:p>
+    <w:p>
+      <w:pPr>
+        <w:pStyle w:val="Corpsdetexte"/>
+        <w:contextualSpacing/>
+        <w:jc w:val="both"/>
+        <w:rPr>
+          <w:rFonts w:ascii="Times New Roman" w:hAnsi="Times New Roman" w:cs="Times New Roman"/>
+          <w:b/>
+        </w:rPr>
+      </w:pPr>
+      <w:bookmarkStart w:id="9" w:name="bookmark10"/>
       <w:bookmarkEnd w:id="9"/>
-      <w:r>
-        <w:rPr>
-          <w:rFonts w:ascii="Times New Roman" w:hAnsi="Times New Roman" w:cs="Times New Roman"/>
-        </w:rPr>
-        <w:t>DES MÉMOIRES DE CASANOVA</w:t>
-      </w:r>
-    </w:p>
-    <w:p>
-      <w:pPr>
-        <w:pStyle w:val="Corpsdetexte"/>
-        <w:contextualSpacing/>
-        <w:jc w:val="both"/>
-        <w:rPr>
-          <w:rFonts w:ascii="Times New Roman" w:hAnsi="Times New Roman" w:cs="Times New Roman"/>
-          <w:b/>
-        </w:rPr>
-      </w:pPr>
-      <w:bookmarkStart w:id="10" w:name="bookmark10"/>
-      <w:bookmarkEnd w:id="10"/>
       <w:r>
         <w:rPr>
           <w:rFonts w:ascii="Times New Roman" w:hAnsi="Times New Roman" w:cs="Times New Roman"/>
@@ -18760,7 +18764,19 @@
         <w:rPr>
           <w:rFonts w:ascii="Times New Roman" w:hAnsi="Times New Roman" w:cs="Times New Roman"/>
         </w:rPr>
-        <w:t>Ce gouverneur de la Navarre, en faisant cette route à ses frais, trouva ainsi Je moyen de passer à la postérité et de le mériter. Comme grand général, il n’avait gagné que des lauriers teints de sang ; il n’avait été que destructeur ; mais eu faisant ce beau chemin, il avait été bienfaiteur, et sa gloire est permanente et solide.</w:t>
+        <w:t>Ce gouverneur de la Navarre, en faisant cette r</w:t>
+      </w:r>
+      <w:r>
+        <w:rPr>
+          <w:rFonts w:ascii="Times New Roman" w:hAnsi="Times New Roman" w:cs="Times New Roman"/>
+        </w:rPr>
+        <w:t>oute à ses frais, trouva ainsi l</w:t>
+      </w:r>
+      <w:r>
+        <w:rPr>
+          <w:rFonts w:ascii="Times New Roman" w:hAnsi="Times New Roman" w:cs="Times New Roman"/>
+        </w:rPr>
+        <w:t>e moyen de passer à la postérité et de le mériter. Comme grand général, il n’avait gagné que des lauriers teints de sang ; il n’avait été que destructeur ; mais eu faisant ce beau chemin, il avait été bienfaiteur, et sa gloire est permanente et solide.</w:t>
       </w:r>
     </w:p>
     <w:p>
@@ -19896,8 +19912,8 @@
           <w:rFonts w:ascii="Times New Roman" w:hAnsi="Times New Roman" w:cs="Times New Roman"/>
         </w:rPr>
       </w:pPr>
-      <w:bookmarkStart w:id="11" w:name="bookmark11"/>
-      <w:bookmarkEnd w:id="11"/>
+      <w:bookmarkStart w:id="10" w:name="bookmark11"/>
+      <w:bookmarkEnd w:id="10"/>
       <w:r>
         <w:rPr>
           <w:rFonts w:ascii="Times New Roman" w:hAnsi="Times New Roman" w:cs="Times New Roman"/>
@@ -22933,7 +22949,19 @@
         <w:rPr>
           <w:rFonts w:ascii="Times New Roman" w:hAnsi="Times New Roman" w:cs="Times New Roman"/>
         </w:rPr>
-        <w:t xml:space="preserve">laquelle, somme toute, on peut aisément s’habituer. Mais la constante vision de la mort tragique avait creusé dans son génie un puits sans fond, où, dans des lueurs livides, il ne pouvait entrevoir que la face de la mort. Aussi n’a-t-il jamais pu chanter à gorge déployée son sincère bonheur de vivre, et il n’a pu, non plus, crier sans réserve une détresse que toutes les choses belles et vivantes présentées à son imagination atténuaient continuellement. Pascoli a été de la sorte Je poète d’un printemps voilé, le pâtre séculaire qui tire des sons lugubres d’une flûte où ses doigts et son souffle cherchent un chant de joie. On a cru bien à tort établir dans l’esprit de ce chantre éperdu des affirmations pessimistes ou optimistes. Son cerveau n’était point celui d’un penseur. Plus que tout autre grand poète de la nature, Pascoli, ne fut qu’une bouche qui chante. Et il s’est trouvé que, par sa puissance lyrique digne des plus belles époques de la </w:t>
+        <w:t>laquelle, somme toute, on peut aisément s’habituer. Mais la constante vision de la mort tragique avait creusé dans son génie un puits sans fond, où, dans des lueurs livides, il ne pouvait entrevoir que la face de la mort. Aussi n’a-t-il jamais pu chanter à gorge déployée son sincère bonheur de vivre, et il n’a pu, non plus, crier sans réserve une détresse que toutes les choses belles et vivantes présentées à son imagination atténuaient continuellem</w:t>
+      </w:r>
+      <w:r>
+        <w:rPr>
+          <w:rFonts w:ascii="Times New Roman" w:hAnsi="Times New Roman" w:cs="Times New Roman"/>
+        </w:rPr>
+        <w:t>ent. Pascoli a été de la sorte l</w:t>
+      </w:r>
+      <w:r>
+        <w:rPr>
+          <w:rFonts w:ascii="Times New Roman" w:hAnsi="Times New Roman" w:cs="Times New Roman"/>
+        </w:rPr>
+        <w:t xml:space="preserve">e poète d’un printemps voilé, le pâtre séculaire qui tire des sons lugubres d’une flûte où ses doigts et son souffle cherchent un chant de joie. On a cru bien à tort établir dans l’esprit de ce chantre éperdu des affirmations pessimistes ou optimistes. Son cerveau n’était point celui d’un penseur. Plus que tout autre grand poète de la nature, Pascoli, ne fut qu’une bouche qui chante. Et il s’est trouvé que, par sa puissance lyrique digne des plus belles époques de la </w:t>
       </w:r>
       <w:r>
         <w:rPr>
@@ -23344,88 +23372,88 @@
           <w:rFonts w:ascii="Times New Roman" w:hAnsi="Times New Roman" w:cs="Times New Roman"/>
         </w:rPr>
       </w:pPr>
-      <w:bookmarkStart w:id="12" w:name="bookmark12"/>
+      <w:bookmarkStart w:id="11" w:name="bookmark12"/>
+      <w:bookmarkEnd w:id="11"/>
+      <w:r>
+        <w:rPr>
+          <w:rFonts w:ascii="Times New Roman" w:hAnsi="Times New Roman" w:cs="Times New Roman"/>
+        </w:rPr>
+        <w:t>DES MEMOIRES DE CASANOVA</w:t>
+      </w:r>
+    </w:p>
+    <w:p>
+      <w:pPr>
+        <w:pStyle w:val="Corpsdetexte"/>
+        <w:contextualSpacing/>
+        <w:jc w:val="both"/>
+        <w:rPr>
+          <w:rFonts w:ascii="Times New Roman" w:hAnsi="Times New Roman" w:cs="Times New Roman"/>
+        </w:rPr>
+      </w:pPr>
+      <w:bookmarkStart w:id="12" w:name="bookmark13"/>
       <w:bookmarkEnd w:id="12"/>
       <w:r>
         <w:rPr>
           <w:rFonts w:ascii="Times New Roman" w:hAnsi="Times New Roman" w:cs="Times New Roman"/>
         </w:rPr>
-        <w:t>DES MEMOIRES DE CASANOVA</w:t>
-      </w:r>
-    </w:p>
-    <w:p>
-      <w:pPr>
-        <w:pStyle w:val="Corpsdetexte"/>
-        <w:contextualSpacing/>
-        <w:jc w:val="both"/>
-        <w:rPr>
-          <w:rFonts w:ascii="Times New Roman" w:hAnsi="Times New Roman" w:cs="Times New Roman"/>
-        </w:rPr>
-      </w:pPr>
-      <w:bookmarkStart w:id="13" w:name="bookmark13"/>
+        <w:t>N’EXISTE PAS (1)</w:t>
+      </w:r>
+    </w:p>
+    <w:p>
+      <w:pPr>
+        <w:pStyle w:val="Corpsdetexte"/>
+        <w:contextualSpacing/>
+        <w:jc w:val="both"/>
+        <w:rPr>
+          <w:rFonts w:ascii="Times New Roman" w:hAnsi="Times New Roman" w:cs="Times New Roman"/>
+        </w:rPr>
+      </w:pPr>
+      <w:r>
+        <w:rPr>
+          <w:rFonts w:ascii="Times New Roman" w:hAnsi="Times New Roman" w:cs="Times New Roman"/>
+        </w:rPr>
+        <w:t xml:space="preserve">La publication des rapports de police de Casanova comme espion du tribunal aurait peut-être peu d’intérêt pour le lecteur si leur découverte par Armand Baschet n’éclairait jusqu’à l’évidence une question encore pendante pour les Casanovistes, celle de la brusque interruption des </w:t>
+      </w:r>
+      <w:r>
+        <w:rPr>
+          <w:rFonts w:ascii="Times New Roman" w:hAnsi="Times New Roman" w:cs="Times New Roman"/>
+          <w:i/>
+        </w:rPr>
+        <w:t>Mémoires</w:t>
+      </w:r>
+      <w:r>
+        <w:rPr>
+          <w:rFonts w:ascii="Times New Roman" w:hAnsi="Times New Roman" w:cs="Times New Roman"/>
+        </w:rPr>
+        <w:t xml:space="preserve"> à l’année 1774, c’est-à-dire la veille de sa rentrée à Venise, bien que le manuscrit porte </w:t>
+      </w:r>
+      <w:r>
+        <w:rPr>
+          <w:rFonts w:ascii="Times New Roman" w:hAnsi="Times New Roman" w:cs="Times New Roman"/>
+          <w:i/>
+        </w:rPr>
+        <w:t>Histoire de ma vie Jusqu’à l’année</w:t>
+      </w:r>
+    </w:p>
+    <w:p>
+      <w:pPr>
+        <w:pStyle w:val="Corpsdetexte"/>
+        <w:contextualSpacing/>
+        <w:jc w:val="both"/>
+        <w:rPr>
+          <w:rFonts w:ascii="Times New Roman" w:hAnsi="Times New Roman" w:cs="Times New Roman"/>
+          <w:i/>
+        </w:rPr>
+      </w:pPr>
+      <w:r>
+        <w:rPr>
+          <w:rFonts w:ascii="Times New Roman" w:hAnsi="Times New Roman" w:cs="Times New Roman"/>
+          <w:i/>
+        </w:rPr>
+        <w:t>1797</w:t>
+      </w:r>
+      <w:bookmarkStart w:id="13" w:name="bookmark14"/>
       <w:bookmarkEnd w:id="13"/>
-      <w:r>
-        <w:rPr>
-          <w:rFonts w:ascii="Times New Roman" w:hAnsi="Times New Roman" w:cs="Times New Roman"/>
-        </w:rPr>
-        <w:t>N’EXISTE PAS (1)</w:t>
-      </w:r>
-    </w:p>
-    <w:p>
-      <w:pPr>
-        <w:pStyle w:val="Corpsdetexte"/>
-        <w:contextualSpacing/>
-        <w:jc w:val="both"/>
-        <w:rPr>
-          <w:rFonts w:ascii="Times New Roman" w:hAnsi="Times New Roman" w:cs="Times New Roman"/>
-        </w:rPr>
-      </w:pPr>
-      <w:r>
-        <w:rPr>
-          <w:rFonts w:ascii="Times New Roman" w:hAnsi="Times New Roman" w:cs="Times New Roman"/>
-        </w:rPr>
-        <w:t xml:space="preserve">La publication des rapports de police de Casanova comme espion du tribunal aurait peut-être peu d’intérêt pour le lecteur si leur découverte par Armand Baschet n’éclairait jusqu’à l’évidence une question encore pendante pour les Casanovistes, celle de la brusque interruption des </w:t>
-      </w:r>
-      <w:r>
-        <w:rPr>
-          <w:rFonts w:ascii="Times New Roman" w:hAnsi="Times New Roman" w:cs="Times New Roman"/>
-          <w:i/>
-        </w:rPr>
-        <w:t>Mémoires</w:t>
-      </w:r>
-      <w:r>
-        <w:rPr>
-          <w:rFonts w:ascii="Times New Roman" w:hAnsi="Times New Roman" w:cs="Times New Roman"/>
-        </w:rPr>
-        <w:t xml:space="preserve"> à l’année 1774, c’est-à-dire la veille de sa rentrée à Venise, bien que le manuscrit porte </w:t>
-      </w:r>
-      <w:r>
-        <w:rPr>
-          <w:rFonts w:ascii="Times New Roman" w:hAnsi="Times New Roman" w:cs="Times New Roman"/>
-          <w:i/>
-        </w:rPr>
-        <w:t>Histoire de ma vie Jusqu’à l’année</w:t>
-      </w:r>
-    </w:p>
-    <w:p>
-      <w:pPr>
-        <w:pStyle w:val="Corpsdetexte"/>
-        <w:contextualSpacing/>
-        <w:jc w:val="both"/>
-        <w:rPr>
-          <w:rFonts w:ascii="Times New Roman" w:hAnsi="Times New Roman" w:cs="Times New Roman"/>
-          <w:i/>
-        </w:rPr>
-      </w:pPr>
-      <w:r>
-        <w:rPr>
-          <w:rFonts w:ascii="Times New Roman" w:hAnsi="Times New Roman" w:cs="Times New Roman"/>
-          <w:i/>
-        </w:rPr>
-        <w:t>1797</w:t>
-      </w:r>
-      <w:bookmarkStart w:id="14" w:name="bookmark14"/>
-      <w:bookmarkEnd w:id="14"/>
       <w:r>
         <w:rPr>
           <w:rFonts w:ascii="Times New Roman" w:hAnsi="Times New Roman" w:cs="Times New Roman"/>
@@ -25140,8 +25168,8 @@
           <w:rFonts w:ascii="Times New Roman" w:hAnsi="Times New Roman" w:cs="Times New Roman"/>
         </w:rPr>
       </w:pPr>
-      <w:bookmarkStart w:id="15" w:name="bookmark15"/>
-      <w:bookmarkEnd w:id="15"/>
+      <w:bookmarkStart w:id="14" w:name="bookmark15"/>
+      <w:bookmarkEnd w:id="14"/>
       <w:r>
         <w:rPr>
           <w:rFonts w:ascii="Times New Roman" w:hAnsi="Times New Roman" w:cs="Times New Roman"/>
@@ -26679,8 +26707,8 @@
           <w:b/>
         </w:rPr>
       </w:pPr>
-      <w:bookmarkStart w:id="16" w:name="bookmark16"/>
-      <w:bookmarkEnd w:id="16"/>
+      <w:bookmarkStart w:id="15" w:name="bookmark16"/>
+      <w:bookmarkEnd w:id="15"/>
       <w:r>
         <w:rPr>
           <w:rFonts w:ascii="Times New Roman" w:hAnsi="Times New Roman" w:cs="Times New Roman"/>
@@ -29383,27 +29411,27 @@
           <w:b/>
         </w:rPr>
       </w:pPr>
-      <w:bookmarkStart w:id="17" w:name="bookmark17"/>
+      <w:bookmarkStart w:id="16" w:name="bookmark17"/>
+      <w:bookmarkEnd w:id="16"/>
+      <w:r>
+        <w:rPr>
+          <w:rFonts w:ascii="Times New Roman" w:hAnsi="Times New Roman" w:cs="Times New Roman"/>
+          <w:b/>
+        </w:rPr>
+        <w:t>CASANOVA</w:t>
+      </w:r>
+    </w:p>
+    <w:p>
+      <w:pPr>
+        <w:pStyle w:val="Corpsdetexte"/>
+        <w:contextualSpacing/>
+        <w:jc w:val="both"/>
+        <w:rPr>
+          <w:rFonts w:ascii="Times New Roman" w:hAnsi="Times New Roman" w:cs="Times New Roman"/>
+        </w:rPr>
+      </w:pPr>
+      <w:bookmarkStart w:id="17" w:name="bookmark18"/>
       <w:bookmarkEnd w:id="17"/>
-      <w:r>
-        <w:rPr>
-          <w:rFonts w:ascii="Times New Roman" w:hAnsi="Times New Roman" w:cs="Times New Roman"/>
-          <w:b/>
-        </w:rPr>
-        <w:t>CASANOVA</w:t>
-      </w:r>
-    </w:p>
-    <w:p>
-      <w:pPr>
-        <w:pStyle w:val="Corpsdetexte"/>
-        <w:contextualSpacing/>
-        <w:jc w:val="both"/>
-        <w:rPr>
-          <w:rFonts w:ascii="Times New Roman" w:hAnsi="Times New Roman" w:cs="Times New Roman"/>
-        </w:rPr>
-      </w:pPr>
-      <w:bookmarkStart w:id="18" w:name="bookmark18"/>
-      <w:bookmarkEnd w:id="18"/>
       <w:r>
         <w:rPr>
           <w:rFonts w:ascii="Times New Roman" w:hAnsi="Times New Roman" w:cs="Times New Roman"/>
@@ -30111,8 +30139,8 @@
           <w:rFonts w:ascii="Times New Roman" w:hAnsi="Times New Roman" w:cs="Times New Roman"/>
         </w:rPr>
       </w:pPr>
-      <w:bookmarkStart w:id="19" w:name="bookmark19"/>
-      <w:bookmarkEnd w:id="19"/>
+      <w:bookmarkStart w:id="18" w:name="bookmark19"/>
+      <w:bookmarkEnd w:id="18"/>
       <w:r>
         <w:rPr>
           <w:rFonts w:ascii="Times New Roman" w:hAnsi="Times New Roman" w:cs="Times New Roman"/>
@@ -31121,8 +31149,8 @@
           <w:rFonts w:ascii="Times New Roman" w:hAnsi="Times New Roman" w:cs="Times New Roman"/>
         </w:rPr>
       </w:pPr>
-      <w:bookmarkStart w:id="20" w:name="bookmark20"/>
-      <w:bookmarkEnd w:id="20"/>
+      <w:bookmarkStart w:id="19" w:name="bookmark20"/>
+      <w:bookmarkEnd w:id="19"/>
       <w:r>
         <w:rPr>
           <w:rFonts w:ascii="Times New Roman" w:hAnsi="Times New Roman" w:cs="Times New Roman"/>
@@ -34795,7 +34823,19 @@
         <w:rPr>
           <w:rFonts w:ascii="Times New Roman" w:hAnsi="Times New Roman" w:cs="Times New Roman"/>
         </w:rPr>
-        <w:t xml:space="preserve">oo compositeurs de musique ayant quelque renom, et Ton peut admettre, sans trop d’exagération, qu’au moins la moitié de ces </w:t>
+        <w:t>oo compositeurs de m</w:t>
+      </w:r>
+      <w:r>
+        <w:rPr>
+          <w:rFonts w:ascii="Times New Roman" w:hAnsi="Times New Roman" w:cs="Times New Roman"/>
+        </w:rPr>
+        <w:t>usique ayant quelque renom, et l’</w:t>
+      </w:r>
+      <w:r>
+        <w:rPr>
+          <w:rFonts w:ascii="Times New Roman" w:hAnsi="Times New Roman" w:cs="Times New Roman"/>
+        </w:rPr>
+        <w:t xml:space="preserve">on peut admettre, sans trop d’exagération, qu’au moins la moitié de ces </w:t>
       </w:r>
       <w:r>
         <w:rPr>
@@ -37498,7 +37538,21 @@
         <w:rPr>
           <w:rFonts w:ascii="Times New Roman" w:hAnsi="Times New Roman" w:cs="Times New Roman"/>
         </w:rPr>
-        <w:t>si Ton peut s’exprimer ainsi,</w:t>
+        <w:t>si l’</w:t>
+      </w:r>
+      <w:r>
+        <w:rPr>
+          <w:rFonts w:ascii="Times New Roman" w:hAnsi="Times New Roman" w:cs="Times New Roman"/>
+        </w:rPr>
+        <w:t>o</w:t>
+      </w:r>
+      <w:bookmarkStart w:id="20" w:name="_GoBack"/>
+      <w:bookmarkEnd w:id="20"/>
+      <w:r>
+        <w:rPr>
+          <w:rFonts w:ascii="Times New Roman" w:hAnsi="Times New Roman" w:cs="Times New Roman"/>
+        </w:rPr>
+        <w:t>n peut s’exprimer ainsi,</w:t>
       </w:r>
       <w:r>
         <w:rPr>
@@ -39552,7 +39606,14 @@
         <w:rPr>
           <w:rFonts w:ascii="Times New Roman" w:hAnsi="Times New Roman" w:cs="Times New Roman"/>
         </w:rPr>
-        <w:t>Ceux qui s’obstinent à cultiver leur petite sensibilité, telle que la tradition superficielle la leur a transmise, se perdent et s’enrichissent. Leurs œuvres se vendent, leurs pièces de théâtre leur rapportent beaucoup. Mais leur art, enfoui dans la vase de la mare, ne retentit que du chant des grenouilles. Les autres, enfiévrés, embrasés par toutes les fièvres, marchent, exaltés ou extasiés, et créent les mouvements récents de la peinture, de la musique et de la prosodie nouvelles.</w:t>
+        <w:t xml:space="preserve">Ceux qui s’obstinent à cultiver leur petite sensibilité, telle que la tradition superficielle la leur a transmise, se perdent et s’enrichissent. Leurs œuvres se vendent, leurs pièces de théâtre leur rapportent beaucoup. Mais leur art, enfoui dans la vase de la mare, ne retentit que du chant des grenouilles. Les autres, enfiévrés, embrasés par toutes les fièvres, marchent, exaltés ou extasiés, et créent les mouvements récents </w:t>
+      </w:r>
+      <w:r>
+        <w:rPr>
+          <w:rFonts w:ascii="Times New Roman" w:hAnsi="Times New Roman" w:cs="Times New Roman"/>
+        </w:rPr>
+        <w:lastRenderedPageBreak/>
+        <w:t>de la peinture, de la musique et de la prosodie nouvelles.</w:t>
       </w:r>
     </w:p>
     <w:p>
@@ -39742,7 +39803,14 @@
         <w:rPr>
           <w:rFonts w:ascii="Times New Roman" w:hAnsi="Times New Roman" w:cs="Times New Roman"/>
         </w:rPr>
-        <w:t xml:space="preserve">de Hugo. L’inquiétude mystique contemporaine, et toute la joie d’un monde qui a dompté les forces connues de la nature pour accroître sa puissance, l’inquiétude et la joie d’un monde qui vraiment se rénove, sont l’âme du lyrisme contemporain tel que peuvent seules le chanter les phalanges encore exiguës des poètes vraiment nouveaux. Le chant de ces poètes est naturellement remué et mesuré par un inapaisable orgueil. Trop d’apostrophes, trop de cris sans suites, retentissent certes dans les poèmes futuristes, et les font sonner faux. Mais toutes les énergies des hommes d’aujourd’hui et de demain, et celles des luttes des races, viennent de trouver leurs farouches rhapsodes. </w:t>
+        <w:t xml:space="preserve">de Hugo. L’inquiétude mystique contemporaine, et toute la joie d’un monde qui a dompté les forces connues de la nature pour accroître sa puissance, l’inquiétude et la joie d’un monde qui vraiment se rénove, sont l’âme du lyrisme contemporain tel que peuvent seules le chanter les phalanges encore exiguës des poètes vraiment nouveaux. Le chant de ces poètes est naturellement remué et mesuré par un inapaisable orgueil. Trop d’apostrophes, trop de cris sans suites, retentissent certes dans </w:t>
+      </w:r>
+      <w:r>
+        <w:rPr>
+          <w:rFonts w:ascii="Times New Roman" w:hAnsi="Times New Roman" w:cs="Times New Roman"/>
+        </w:rPr>
+        <w:lastRenderedPageBreak/>
+        <w:t xml:space="preserve">les poèmes futuristes, et les font sonner faux. Mais toutes les énergies des hommes d’aujourd’hui et de demain, et celles des luttes des races, viennent de trouver leurs farouches rhapsodes. </w:t>
       </w:r>
       <w:r>
         <w:rPr>
@@ -40622,6 +40690,7 @@
         <w:rPr>
           <w:rFonts w:ascii="Times New Roman" w:hAnsi="Times New Roman" w:cs="Times New Roman"/>
         </w:rPr>
+        <w:lastRenderedPageBreak/>
         <w:t>Et quelqu’un d’eux fut maître</w:t>
       </w:r>
     </w:p>
@@ -42268,7 +42337,7 @@
 </file>
 
 <file path=customXml/itemProps1.xml><?xml version="1.0" encoding="utf-8"?>
-<ds:datastoreItem xmlns:ds="http://schemas.openxmlformats.org/officeDocument/2006/customXml" ds:itemID="{A134F3CF-8EC8-4BD0-889C-43BB484FD13D}">
+<ds:datastoreItem xmlns:ds="http://schemas.openxmlformats.org/officeDocument/2006/customXml" ds:itemID="{087F0DFB-9F47-4534-ABAD-054F0AFD6CF8}">
   <ds:schemaRefs>
     <ds:schemaRef ds:uri="http://schemas.openxmlformats.org/officeDocument/2006/bibliography"/>
   </ds:schemaRefs>
